--- a/tillsyn/A 36422-2021.docx
+++ b/tillsyn/A 36422-2021.docx
@@ -218,7 +218,7 @@
     <w:r>
       <w:tab/>
       <w:tab/>
-      <w:t>2023-09-20</w:t>
+      <w:t>2023-09-21</w:t>
       <w:br/>
       <w:br/>
     </w:r>

--- a/tillsyn/A 36422-2021.docx
+++ b/tillsyn/A 36422-2021.docx
@@ -218,7 +218,7 @@
     <w:r>
       <w:tab/>
       <w:tab/>
-      <w:t>2023-09-21</w:t>
+      <w:t>2023-09-23</w:t>
       <w:br/>
       <w:br/>
     </w:r>

--- a/tillsyn/A 36422-2021.docx
+++ b/tillsyn/A 36422-2021.docx
@@ -35,7 +35,7 @@
     </w:p>
     <w:p>
       <w:r>
-        <w:t>I avverkningsanmälan har följande 3 naturvårdsarter hittats: dofttaggsvamp (NT), gul taggsvamp (NT) och orange taggsvamp (NT). Av dessa är 3 rödlistade. För rödlistade arter har rödlistekategorin angivits inom parentes.</w:t>
+        <w:t>I avverkningsanmälan har följande 4 naturvårdsarter hittats: dofttaggsvamp (NT), gul taggsvamp (NT), orange taggsvamp (NT) och fällmossa (S). Av dessa är 3 rödlistade. För rödlistade arter har rödlistekategorin angivits inom parentes. Arter som är signalarter enligt Skogsstyrelsen har markerats med (S).</w:t>
       </w:r>
     </w:p>
     <w:p>
@@ -218,7 +218,7 @@
     <w:r>
       <w:tab/>
       <w:tab/>
-      <w:t>2023-09-23</w:t>
+      <w:t>2023-10-03</w:t>
       <w:br/>
       <w:br/>
     </w:r>

--- a/tillsyn/A 36422-2021.docx
+++ b/tillsyn/A 36422-2021.docx
@@ -218,7 +218,7 @@
     <w:r>
       <w:tab/>
       <w:tab/>
-      <w:t>2023-10-03</w:t>
+      <w:t>2023-10-04</w:t>
       <w:br/>
       <w:br/>
     </w:r>

--- a/tillsyn/A 36422-2021.docx
+++ b/tillsyn/A 36422-2021.docx
@@ -218,7 +218,7 @@
     <w:r>
       <w:tab/>
       <w:tab/>
-      <w:t>2023-10-04</w:t>
+      <w:t>2023-10-05</w:t>
       <w:br/>
       <w:br/>
     </w:r>

--- a/tillsyn/A 36422-2021.docx
+++ b/tillsyn/A 36422-2021.docx
@@ -218,7 +218,7 @@
     <w:r>
       <w:tab/>
       <w:tab/>
-      <w:t>2023-10-05</w:t>
+      <w:t>2023-10-06</w:t>
       <w:br/>
       <w:br/>
     </w:r>

--- a/tillsyn/A 36422-2021.docx
+++ b/tillsyn/A 36422-2021.docx
@@ -218,7 +218,7 @@
     <w:r>
       <w:tab/>
       <w:tab/>
-      <w:t>2023-10-06</w:t>
+      <w:t>2023-10-08</w:t>
       <w:br/>
       <w:br/>
     </w:r>
